--- a/TEMP/input/p108r_TC_+MHS_+/tl_p108r.docx
+++ b/TEMP/input/p108r_TC_+MHS_+/tl_p108r.docx
@@ -3286,36 +3286,14 @@
     <w:rPrDefault>
       <w:rPr>
         <w:rFonts w:ascii="Arial" w:cs="Arial" w:eastAsia="Arial" w:hAnsi="Arial"/>
-        <w:b w:val="0"/>
-        <w:i w:val="0"/>
-        <w:smallCaps w:val="0"/>
-        <w:strike w:val="0"/>
-        <w:color w:val="000000"/>
         <w:sz w:val="22"/>
         <w:szCs w:val="22"/>
-        <w:u w:val="none"/>
-        <w:shd w:fill="auto" w:val="clear"/>
-        <w:vertAlign w:val="baseline"/>
         <w:lang w:val="en"/>
       </w:rPr>
     </w:rPrDefault>
     <w:pPrDefault>
       <w:pPr>
-        <w:keepNext w:val="0"/>
-        <w:keepLines w:val="0"/>
-        <w:widowControl w:val="1"/>
-        <w:pBdr>
-          <w:top w:space="0" w:sz="0" w:val="nil"/>
-          <w:left w:space="0" w:sz="0" w:val="nil"/>
-          <w:bottom w:space="0" w:sz="0" w:val="nil"/>
-          <w:right w:space="0" w:sz="0" w:val="nil"/>
-          <w:between w:space="0" w:sz="0" w:val="nil"/>
-        </w:pBdr>
-        <w:shd w:fill="auto" w:val="clear"/>
-        <w:spacing w:after="0" w:before="0" w:line="276" w:lineRule="auto"/>
-        <w:ind w:left="0" w:right="0" w:firstLine="0"/>
-        <w:contextualSpacing w:val="0"/>
-        <w:jc w:val="left"/>
+        <w:spacing w:line="276" w:lineRule="auto"/>
       </w:pPr>
     </w:pPrDefault>
   </w:docDefaults>

--- a/TEMP/input/p108r_TC_+MHS_+/tl_p108r.docx
+++ b/TEMP/input/p108r_TC_+MHS_+/tl_p108r.docx
@@ -176,23 +176,7 @@
           <w:szCs w:val="18"/>
           <w:rtl w:val="0"/>
         </w:rPr>
-        <w:t xml:space="preserve">&lt;id&gt;</w:t>
-      </w:r>
-      <w:r>
-        <w:rPr>
-          <w:rtl w:val="0"/>
-        </w:rPr>
-        <w:t xml:space="preserve">p108r_1</w:t>
-      </w:r>
-      <w:r>
-        <w:rPr>
-          <w:rFonts w:ascii="Courier New" w:cs="Courier New" w:eastAsia="Courier New" w:hAnsi="Courier New"/>
-          <w:color w:val="7f6000"/>
-          <w:sz w:val="18"/>
-          <w:szCs w:val="18"/>
-          <w:rtl w:val="0"/>
-        </w:rPr>
-        <w:t xml:space="preserve">&lt;/id&gt;</w:t>
+        <w:t xml:space="preserve">&lt;id&gt;p108r_1&lt;/id&gt;</w:t>
       </w:r>
       <w:r>
         <w:rPr>
@@ -920,20 +904,7 @@
         <w:rPr>
           <w:rtl w:val="0"/>
         </w:rPr>
-        <w:t xml:space="preserve">pustules</w:t>
-      </w:r>
-      <w:r>
-        <w:rPr>
-          <w:color w:val="000000"/>
-          <w:rtl w:val="0"/>
-        </w:rPr>
-        <w:t xml:space="preserve"> </w:t>
-      </w:r>
-      <w:r>
-        <w:rPr>
-          <w:rtl w:val="0"/>
-        </w:rPr>
-        <w:t xml:space="preserve">&amp;</w:t>
+        <w:t xml:space="preserve">vesicles &amp;</w:t>
       </w:r>
       <w:r>
         <w:rPr>
@@ -2411,30 +2382,7 @@
           <w:szCs w:val="18"/>
           <w:rtl w:val="0"/>
         </w:rPr>
-        <w:t xml:space="preserve">&lt;id&gt;</w:t>
-      </w:r>
-      <w:r>
-        <w:rPr>
-          <w:color w:val="000000"/>
-          <w:rtl w:val="0"/>
-        </w:rPr>
-        <w:t xml:space="preserve">p108r_</w:t>
-      </w:r>
-      <w:r>
-        <w:rPr>
-          <w:rtl w:val="0"/>
-        </w:rPr>
-        <w:t xml:space="preserve">2</w:t>
-      </w:r>
-      <w:r>
-        <w:rPr>
-          <w:rFonts w:ascii="Courier New" w:cs="Courier New" w:eastAsia="Courier New" w:hAnsi="Courier New"/>
-          <w:color w:val="7f6000"/>
-          <w:sz w:val="18"/>
-          <w:szCs w:val="18"/>
-          <w:rtl w:val="0"/>
-        </w:rPr>
-        <w:t xml:space="preserve">&lt;/id&gt;</w:t>
+        <w:t xml:space="preserve">&lt;id&gt;p108r_2&lt;/id&gt;</w:t>
       </w:r>
       <w:r>
         <w:rPr>

--- a/TEMP/input/p108r_TC_+MHS_+/tl_p108r.docx
+++ b/TEMP/input/p108r_TC_+MHS_+/tl_p108r.docx
@@ -904,7 +904,7 @@
         <w:rPr>
           <w:rtl w:val="0"/>
         </w:rPr>
-        <w:t xml:space="preserve">vesicles &amp;</w:t>
+        <w:t xml:space="preserve">blisters &amp;</w:t>
       </w:r>
       <w:r>
         <w:rPr>
@@ -927,7 +927,7 @@
         <w:rPr>
           <w:rtl w:val="0"/>
         </w:rPr>
-        <w:t xml:space="preserve">bbles are not made at the place of the </w:t>
+        <w:t xml:space="preserve">bbles are not made on the side of the </w:t>
       </w:r>
       <w:r>
         <w:rPr>
@@ -953,13 +953,13 @@
           <w:szCs w:val="18"/>
           <w:rtl w:val="0"/>
         </w:rPr>
-        <w:t xml:space="preserve">&lt;/tl&gt;</w:t>
-      </w:r>
-      <w:r>
-        <w:rPr>
-          <w:rtl w:val="0"/>
-        </w:rPr>
-        <w:t xml:space="preserve"> which is thick, but at the edges which are thinner.</w:t>
+        <w:t xml:space="preserve">&lt;/tl&gt;,</w:t>
+      </w:r>
+      <w:r>
+        <w:rPr>
+          <w:rtl w:val="0"/>
+        </w:rPr>
+        <w:t xml:space="preserve"> which is thick, but at the edges, which are thinner.</w:t>
       </w:r>
       <w:r>
         <w:rPr>

--- a/TEMP/input/p108r_TC_+MHS_+/tl_p108r.docx
+++ b/TEMP/input/p108r_TC_+MHS_+/tl_p108r.docx
@@ -697,24 +697,13 @@
           <w:szCs w:val="18"/>
           <w:rtl w:val="0"/>
         </w:rPr>
-        <w:t xml:space="preserve">&lt;m&gt;&lt;fr&gt;</w:t>
-      </w:r>
-      <w:r>
-        <w:rPr>
-          <w:rtl w:val="0"/>
-        </w:rPr>
-        <w:t xml:space="preserve">Eau de vye</w:t>
-      </w:r>
-      <w:r>
-        <w:rPr>
-          <w:rFonts w:ascii="Courier New" w:cs="Courier New" w:eastAsia="Courier New" w:hAnsi="Courier New"/>
-          <w:b w:val="0"/>
-          <w:color w:val="0000ff"/>
-          <w:sz w:val="18"/>
-          <w:szCs w:val="18"/>
-          <w:rtl w:val="0"/>
-        </w:rPr>
-        <w:t xml:space="preserve">&lt;/fr&gt;</w:t>
+        <w:t xml:space="preserve">&lt;m&gt;</w:t>
+      </w:r>
+      <w:r>
+        <w:rPr>
+          <w:rtl w:val="0"/>
+        </w:rPr>
+        <w:t xml:space="preserve">Eau-de-vie</w:t>
       </w:r>
       <w:r>
         <w:rPr>

--- a/TEMP/input/p108r_TC_+MHS_+/tl_p108r.docx
+++ b/TEMP/input/p108r_TC_+MHS_+/tl_p108r.docx
@@ -3206,7 +3206,7 @@
     </w:p>
     <w:sectPr>
       <w:pgSz w:h="15840" w:w="12240"/>
-      <w:pgMar w:bottom="1440" w:top="1440" w:left="1440" w:right="1440" w:header="0"/>
+      <w:pgMar w:bottom="1440" w:top="1440" w:left="1440" w:right="1440" w:header="0" w:footer="720"/>
       <w:pgNumType w:start="1"/>
     </w:sectPr>
   </w:body>

--- a/TEMP/input/p108r_TC_+MHS_+/tl_p108r.docx
+++ b/TEMP/input/p108r_TC_+MHS_+/tl_p108r.docx
@@ -13,7 +13,6 @@
           <w:between w:space="0" w:sz="0" w:val="nil"/>
         </w:pBdr>
         <w:shd w:fill="auto" w:val="clear"/>
-        <w:contextualSpacing w:val="0"/>
         <w:rPr>
           <w:color w:val="000000"/>
         </w:rPr>
@@ -64,7 +63,6 @@
           <w:between w:space="0" w:sz="0" w:val="nil"/>
         </w:pBdr>
         <w:shd w:fill="auto" w:val="clear"/>
-        <w:contextualSpacing w:val="0"/>
         <w:rPr/>
       </w:pPr>
       <w:r>
@@ -114,7 +112,6 @@
           <w:between w:space="0" w:sz="0" w:val="nil"/>
         </w:pBdr>
         <w:shd w:fill="auto" w:val="clear"/>
-        <w:contextualSpacing w:val="0"/>
         <w:rPr/>
       </w:pPr>
       <w:r>
@@ -134,7 +131,6 @@
           <w:between w:space="0" w:sz="0" w:val="nil"/>
         </w:pBdr>
         <w:shd w:fill="auto" w:val="clear"/>
-        <w:contextualSpacing w:val="0"/>
         <w:rPr>
           <w:rFonts w:ascii="Courier New" w:cs="Courier New" w:eastAsia="Courier New" w:hAnsi="Courier New"/>
           <w:color w:val="a91111"/>
@@ -160,7 +156,6 @@
     </w:p>
     <w:p>
       <w:pPr>
-        <w:contextualSpacing w:val="0"/>
         <w:rPr>
           <w:rFonts w:ascii="Courier New" w:cs="Courier New" w:eastAsia="Courier New" w:hAnsi="Courier New"/>
           <w:color w:val="a91111"/>
@@ -195,7 +190,6 @@
           <w:between w:space="0" w:sz="0" w:val="nil"/>
         </w:pBdr>
         <w:shd w:fill="auto" w:val="clear"/>
-        <w:contextualSpacing w:val="0"/>
         <w:rPr>
           <w:color w:val="000000"/>
         </w:rPr>
@@ -644,7 +638,6 @@
           <w:between w:space="0" w:sz="0" w:val="nil"/>
         </w:pBdr>
         <w:shd w:fill="auto" w:val="clear"/>
-        <w:contextualSpacing w:val="0"/>
         <w:rPr>
           <w:color w:val="000000"/>
         </w:rPr>
@@ -673,7 +666,6 @@
           <w:between w:space="0" w:sz="0" w:val="nil"/>
         </w:pBdr>
         <w:shd w:fill="auto" w:val="clear"/>
-        <w:contextualSpacing w:val="0"/>
         <w:rPr>
           <w:color w:val="000000"/>
         </w:rPr>
@@ -977,7 +969,6 @@
           <w:between w:space="0" w:sz="0" w:val="nil"/>
         </w:pBdr>
         <w:shd w:fill="auto" w:val="clear"/>
-        <w:contextualSpacing w:val="0"/>
         <w:rPr>
           <w:color w:val="000000"/>
         </w:rPr>
@@ -1006,7 +997,6 @@
           <w:between w:space="0" w:sz="0" w:val="nil"/>
         </w:pBdr>
         <w:shd w:fill="auto" w:val="clear"/>
-        <w:contextualSpacing w:val="0"/>
         <w:rPr>
           <w:color w:val="000000"/>
         </w:rPr>
@@ -1265,7 +1255,6 @@
           <w:between w:space="0" w:sz="0" w:val="nil"/>
         </w:pBdr>
         <w:shd w:fill="auto" w:val="clear"/>
-        <w:contextualSpacing w:val="0"/>
         <w:rPr>
           <w:color w:val="000000"/>
         </w:rPr>
@@ -1294,7 +1283,6 @@
           <w:between w:space="0" w:sz="0" w:val="nil"/>
         </w:pBdr>
         <w:shd w:fill="auto" w:val="clear"/>
-        <w:contextualSpacing w:val="0"/>
         <w:rPr>
           <w:color w:val="000000"/>
         </w:rPr>
@@ -1916,7 +1904,6 @@
           <w:between w:space="0" w:sz="0" w:val="nil"/>
         </w:pBdr>
         <w:shd w:fill="auto" w:val="clear"/>
-        <w:contextualSpacing w:val="0"/>
         <w:rPr>
           <w:color w:val="000000"/>
         </w:rPr>
@@ -1945,7 +1932,6 @@
           <w:between w:space="0" w:sz="0" w:val="nil"/>
         </w:pBdr>
         <w:shd w:fill="auto" w:val="clear"/>
-        <w:contextualSpacing w:val="0"/>
         <w:rPr>
           <w:color w:val="000000"/>
         </w:rPr>
@@ -2307,7 +2293,6 @@
           <w:between w:space="0" w:sz="0" w:val="nil"/>
         </w:pBdr>
         <w:shd w:fill="auto" w:val="clear"/>
-        <w:contextualSpacing w:val="0"/>
         <w:rPr>
           <w:color w:val="000000"/>
         </w:rPr>
@@ -2341,7 +2326,6 @@
           <w:between w:space="0" w:sz="0" w:val="nil"/>
         </w:pBdr>
         <w:shd w:fill="auto" w:val="clear"/>
-        <w:contextualSpacing w:val="0"/>
         <w:rPr>
           <w:color w:val="000000"/>
         </w:rPr>
@@ -2456,7 +2440,6 @@
           <w:between w:space="0" w:sz="0" w:val="nil"/>
         </w:pBdr>
         <w:shd w:fill="auto" w:val="clear"/>
-        <w:contextualSpacing w:val="0"/>
         <w:rPr>
           <w:color w:val="000000"/>
         </w:rPr>
@@ -2485,7 +2468,6 @@
           <w:between w:space="0" w:sz="0" w:val="nil"/>
         </w:pBdr>
         <w:shd w:fill="auto" w:val="clear"/>
-        <w:contextualSpacing w:val="0"/>
         <w:rPr>
           <w:rFonts w:ascii="Courier New" w:cs="Courier New" w:eastAsia="Courier New" w:hAnsi="Courier New"/>
           <w:color w:val="7f6000"/>
@@ -3150,7 +3132,6 @@
           <w:between w:space="0" w:sz="0" w:val="nil"/>
         </w:pBdr>
         <w:shd w:fill="auto" w:val="clear"/>
-        <w:contextualSpacing w:val="0"/>
         <w:rPr>
           <w:rFonts w:ascii="Courier New" w:cs="Courier New" w:eastAsia="Courier New" w:hAnsi="Courier New"/>
           <w:color w:val="7f6000"/>
@@ -3185,7 +3166,6 @@
           <w:between w:space="0" w:sz="0" w:val="nil"/>
         </w:pBdr>
         <w:shd w:fill="auto" w:val="clear"/>
-        <w:contextualSpacing w:val="0"/>
         <w:rPr/>
       </w:pPr>
       <w:r>
